--- a/docs/L3_buses.docx
+++ b/docs/L3_buses.docx
@@ -110,10 +110,10 @@
         <w:jc w:val="start"/>
       </w:tblPr>
       <w:tblGrid>
-        <w:gridCol w:w="1650"/>
-        <w:gridCol w:w="1650"/>
-        <w:gridCol w:w="2970"/>
-        <w:gridCol w:w="1650"/>
+        <w:gridCol w:w="1540"/>
+        <w:gridCol w:w="1540"/>
+        <w:gridCol w:w="3300"/>
+        <w:gridCol w:w="1540"/>
       </w:tblGrid>
       <w:tr>
         <w:trPr>
@@ -611,7 +611,23 @@
         <w:pStyle w:val="FirstParagraph"/>
       </w:pPr>
       <w:r>
-        <w:t xml:space="preserve">Les buses à injection d’air sont plus sensibles au bouchage. Nettoyer régulièrement votre pulvérisateur et adapter la filtration avec au minimum un filtre d’aspiration et des filtres de tronçons. En cas de problèmes de bouchage, il est conseillé d’utiliser en plus des filtres de buses. Après chaque journée de pulvérisation, démonter les buses et les filtres, les faire tremper dans de l’eau ou un produit et les remonter avant le traitement. Vérifier l’état des buses et les changer si elles présentent des signes d’usure.</w:t>
+        <w:t xml:space="preserve">Les buses à injection d’air sont plus sensibles au bouchage. Nettoyer régulièrement votre pulvérisateur et adapter la filtration avec au minimum un filtre d’aspiration et des filtres de tronçons. En cas de problèmes de bouchage, il est conseillé d’utiliser en plus des filtres de buses.</w:t>
+      </w:r>
+    </w:p>
+    <w:p>
+      <w:pPr>
+        <w:pStyle w:val="BodyText"/>
+      </w:pPr>
+      <w:r>
+        <w:t xml:space="preserve">Après chaque journée de pulvérisation, démonter les buses et les filtres, les faire tremper dans de l’eau ou un produit et les remonter avant le traitement.</w:t>
+      </w:r>
+    </w:p>
+    <w:p>
+      <w:pPr>
+        <w:pStyle w:val="BodyText"/>
+      </w:pPr>
+      <w:r>
+        <w:t xml:space="preserve">Vérifier l’état des buses et les changer si elles présentent des signes d’usure.</w:t>
       </w:r>
     </w:p>
     <w:bookmarkEnd w:id="33"/>

--- a/docs/L3_buses.docx
+++ b/docs/L3_buses.docx
@@ -110,10 +110,10 @@
         <w:jc w:val="start"/>
       </w:tblPr>
       <w:tblGrid>
-        <w:gridCol w:w="1540"/>
-        <w:gridCol w:w="1540"/>
-        <w:gridCol w:w="3300"/>
-        <w:gridCol w:w="1540"/>
+        <w:gridCol w:w="1760"/>
+        <w:gridCol w:w="1760"/>
+        <w:gridCol w:w="2640"/>
+        <w:gridCol w:w="1760"/>
       </w:tblGrid>
       <w:tr>
         <w:trPr>
@@ -237,7 +237,7 @@
         <w:t xml:space="preserve">antidérive</w:t>
       </w:r>
       <w:r>
-        <w:t xml:space="preserve">. Les buses à injection d’air génèrent des tailles de gouttes supérieures à celles obtenues avec des buses classiques. Les gouttes étant plus grosses, elles sont moins sensibles à la dérive.</w:t>
+        <w:t xml:space="preserve">. Les buses à injection d’air (IDK90° Lechler, CVI80° Albuz) génèrent des tailles de gouttes supérieures à celles obtenues avec des buses classiques. Les gouttes étant moins fines, elles sont moins sensibles à la dérive.</w:t>
       </w:r>
     </w:p>
     <w:tbl>
@@ -260,7 +260,7 @@
             <w:r>
               <w:drawing>
                 <wp:inline>
-                  <wp:extent cx="5334000" cy="2501924"/>
+                  <wp:extent cx="5334000" cy="2456780"/>
                   <wp:effectExtent b="0" l="0" r="0" t="0"/>
                   <wp:docPr descr="" title="" id="21" name="Picture"/>
                   <a:graphic>
@@ -281,7 +281,7 @@
                         <pic:spPr bwMode="auto">
                           <a:xfrm>
                             <a:off x="0" y="0"/>
-                            <a:ext cx="5334000" cy="2501924"/>
+                            <a:ext cx="5334000" cy="2456780"/>
                           </a:xfrm>
                           <a:prstGeom prst="rect">
                             <a:avLst/>
@@ -424,7 +424,7 @@
         <w:pStyle w:val="FirstParagraph"/>
       </w:pPr>
       <w:r>
-        <w:t xml:space="preserve">L’utilisation de buses à injection d’air améliore les quantités de produit déposées sur la cible car les gouttelettes plus grosses sont moins sensibles à la dérive. En corollaire, la densité des impacts de gouttelettes sur la végétation peut être plus faible, surtout si le volume foliaire est important (cas des vignes étroites en particulier). Il faut conserver un volume de bouillie à l’hectare suffisant.</w:t>
+        <w:t xml:space="preserve">L’utilisation de buses à injection d’air améliore les quantités de produit déposées sur la cible car les gouttelettes moins fines sont moins sensibles à la dérive.</w:t>
       </w:r>
     </w:p>
     <w:p>
@@ -432,7 +432,23 @@
         <w:pStyle w:val="BodyText"/>
       </w:pPr>
       <w:r>
-        <w:t xml:space="preserve">Les buses à chambre de décompression peuvent constituer un compromis intéressant, en produisant des gouttelettes de taille intermédiaire tout en réduisant la dérive.</w:t>
+        <w:t xml:space="preserve">En corollaire, la densité des impacts de gouttelettes sur la végétation peut être plus faible, surtout si le volume foliaire est important (cas des vignes étroites en particulier). Il faut conserver un volume de bouillie à l’hectare suffisant.</w:t>
+      </w:r>
+    </w:p>
+    <w:p>
+      <w:pPr>
+        <w:pStyle w:val="BodyText"/>
+      </w:pPr>
+      <w:r>
+        <w:t xml:space="preserve">Attention également à utiliser les buses à injection d’air dans leur bonne plage de pression. Une pression trop basse engendre des tailles de gouttes trop grosses et cela se ferait au détriment de la densité des impacts sur la cible.</w:t>
+      </w:r>
+    </w:p>
+    <w:p>
+      <w:pPr>
+        <w:pStyle w:val="BodyText"/>
+      </w:pPr>
+      <w:r>
+        <w:t xml:space="preserve">Les buses à chambre de décompression de type AD90° (Lechler) peuvent constituer un compromis intéressant, en produisant des gouttelettes de taille intermédiaire tout en réduisant la dérive.</w:t>
       </w:r>
     </w:p>
     <w:tbl>
@@ -561,13 +577,13 @@
         <w:t xml:space="preserve">Bien utiliser les buses antidérives</w:t>
       </w:r>
     </w:p>
-    <w:bookmarkStart w:id="31" w:name="X449c877aa3cda2559016cbe100cdce34f40b0c1"/>
+    <w:bookmarkStart w:id="31" w:name="X58d7b6aab19e432bff4042407f758326d886a8f"/>
     <w:p>
       <w:pPr>
         <w:pStyle w:val="Heading3"/>
       </w:pPr>
       <w:r>
-        <w:t xml:space="preserve">Traiter en jet projeté en début de saison</w:t>
+        <w:t xml:space="preserve">Traiter en jet projeté en début de saison avec les buses à injection d’air</w:t>
       </w:r>
     </w:p>
     <w:p>
@@ -575,7 +591,7 @@
         <w:pStyle w:val="FirstParagraph"/>
       </w:pPr>
       <w:r>
-        <w:t xml:space="preserve">Pour les tous premiers traitements en début de végétation, l’assistance d’air est inutile quand les diffuseurs sont positionnés à proximité de la végétation (en particulier dans le cas des pulvérisateurs face par face et panneaux récupérateurs) et peut générer de la dérive : couper la ventilation pour traiter en jet projeté.</w:t>
+        <w:t xml:space="preserve">Pour les tous premiers traitements en début de végétation, en l’absence de vent fort, l’assistance d’air est inutile quand les diffuseurs sont positionnés à proximité de la végétation (en particulier dans le cas des pulvérisateurs face par face et panneaux récupérateurs) et peut générer de la dérive : couper la ventilation pour traiter en jet projeté avec des buses à injection d’air.</w:t>
       </w:r>
     </w:p>
     <w:bookmarkEnd w:id="31"/>
@@ -611,7 +627,7 @@
         <w:pStyle w:val="FirstParagraph"/>
       </w:pPr>
       <w:r>
-        <w:t xml:space="preserve">Les buses à injection d’air sont plus sensibles au bouchage. Nettoyer régulièrement votre pulvérisateur et adapter la filtration avec au minimum un filtre d’aspiration et des filtres de tronçons. En cas de problèmes de bouchage, il est conseillé d’utiliser en plus des filtres de buses.</w:t>
+        <w:t xml:space="preserve">Les buses à injection d’air sont plus sensibles au bouchage. Nettoyer régulièrement votre pulvérisateur et adapter la filtration avec au minimum un filtre d’aspiration et des filtres de tronçons.</w:t>
       </w:r>
     </w:p>
     <w:p>
@@ -678,7 +694,7 @@
           <w:rPr>
             <w:rStyle w:val="Hyperlink"/>
           </w:rPr>
-          <w:t xml:space="preserve">Toops-Prowadis</w:t>
+          <w:t xml:space="preserve">Topps-Prowadis</w:t>
         </w:r>
       </w:hyperlink>
       <w:r>
